--- a/DecodeCollective/bios/bio_christos_chatzakis.docx
+++ b/DecodeCollective/bios/bio_christos_chatzakis.docx
@@ -51,11 +51,9 @@
         </w:rPr>
         <w:t xml:space="preserve"> (ΜΑ</w:t>
       </w:r>
-      <w:proofErr w:type="spellStart"/>
       <w:r>
         <w:t>rch</w:t>
       </w:r>
-      <w:proofErr w:type="spellEnd"/>
       <w:r>
         <w:rPr>
           <w:lang w:val="el-GR"/>
@@ -259,11 +257,9 @@
         </w:rPr>
         <w:t xml:space="preserve"> (</w:t>
       </w:r>
-      <w:proofErr w:type="spellStart"/>
       <w:r>
         <w:t>MArch</w:t>
       </w:r>
-      <w:proofErr w:type="spellEnd"/>
       <w:r>
         <w:rPr>
           <w:lang w:val="el-GR"/>
@@ -372,11 +368,9 @@
         </w:rPr>
         <w:t xml:space="preserve"> (</w:t>
       </w:r>
-      <w:proofErr w:type="spellStart"/>
       <w:r>
         <w:t>MArch</w:t>
       </w:r>
-      <w:proofErr w:type="spellEnd"/>
       <w:r>
         <w:rPr>
           <w:lang w:val="el-GR"/>
@@ -853,98 +847,261 @@
           <w:lang w:val="el-GR"/>
         </w:rPr>
         <w:t xml:space="preserve">τα </w:t>
+      </w:r>
+      <w:r>
+        <w:rPr>
+          <w:lang w:val="el-GR"/>
+        </w:rPr>
+        <w:t xml:space="preserve">δεδομένα που παράγει η ομάδα από τις προσομοιώσεις περιβαλλοντικής απόδοσης με σκοπό την βελτιστοποίηση της μορφής του κτιρίου </w:t>
+      </w:r>
+      <w:r>
+        <w:rPr>
+          <w:lang w:val="el-GR"/>
+        </w:rPr>
+        <w:t>προς την κατέθυνση του μηδενικού αποτυπώματος άνθρακα.</w:t>
+      </w:r>
+      <w:r>
+        <w:rPr>
+          <w:lang w:val="el-GR"/>
+        </w:rPr>
+        <w:t xml:space="preserve"> </w:t>
+      </w:r>
+      <w:r>
+        <w:rPr>
+          <w:lang w:val="el-GR"/>
+        </w:rPr>
+        <w:t>Π</w:t>
+      </w:r>
+      <w:r>
+        <w:rPr>
+          <w:lang w:val="el-GR"/>
+        </w:rPr>
+        <w:t>αράλληλα συνέχιζει να ερευνά τον τομέα διάδρασης στον αρχιτεκτονικό χώρο κυρίως σε περιβάλλοντα ψηφιακής πραγματικότητας</w:t>
+      </w:r>
+      <w:r>
+        <w:rPr>
+          <w:lang w:val="el-GR"/>
+        </w:rPr>
+        <w:t xml:space="preserve"> αλλά και την χρήση και οπτικοποίηση δεδομένων στον αρχιτεκτονικό σχεδιασμό (</w:t>
+      </w:r>
+      <w:r>
+        <w:t>Data</w:t>
+      </w:r>
+      <w:r>
+        <w:rPr>
+          <w:lang w:val="el-GR"/>
+        </w:rPr>
+        <w:t xml:space="preserve"> </w:t>
+      </w:r>
+      <w:r>
+        <w:t>D</w:t>
+      </w:r>
+      <w:r>
+        <w:t>riven</w:t>
+      </w:r>
+      <w:r>
+        <w:rPr>
+          <w:lang w:val="el-GR"/>
+        </w:rPr>
+        <w:t xml:space="preserve"> </w:t>
+      </w:r>
+      <w:r>
+        <w:t>D</w:t>
+      </w:r>
+      <w:r>
+        <w:t>esign</w:t>
+      </w:r>
+      <w:r>
+        <w:rPr>
+          <w:lang w:val="el-GR"/>
+        </w:rPr>
+        <w:t xml:space="preserve"> </w:t>
+      </w:r>
+      <w:r>
+        <w:t>and</w:t>
+      </w:r>
+      <w:r>
+        <w:rPr>
+          <w:lang w:val="el-GR"/>
+        </w:rPr>
+        <w:t xml:space="preserve"> </w:t>
+      </w:r>
+      <w:r>
+        <w:t>V</w:t>
+      </w:r>
+      <w:r>
+        <w:t>isualization</w:t>
+      </w:r>
+      <w:r>
+        <w:rPr>
+          <w:lang w:val="el-GR"/>
+        </w:rPr>
+        <w:t>).</w:t>
+      </w:r>
+    </w:p>
+    <w:p>
+      <w:pPr>
+        <w:rPr>
+          <w:lang w:val="el-GR"/>
+        </w:rPr>
+      </w:pPr>
+    </w:p>
+    <w:p>
+      <w:r>
+        <w:t>Christos</w:t>
+      </w:r>
+      <w:r>
+        <w:t xml:space="preserve"> is</w:t>
+      </w:r>
+      <w:r>
+        <w:t xml:space="preserve"> an Architect</w:t>
+      </w:r>
+      <w:r>
+        <w:t xml:space="preserve"> </w:t>
+      </w:r>
+      <w:r>
+        <w:t xml:space="preserve">specialized in Computational Design, living and working in London. </w:t>
+      </w:r>
+      <w:r>
+        <w:t xml:space="preserve">He was born in Athens, Greece. </w:t>
+      </w:r>
+      <w:r>
+        <w:t>Right a</w:t>
+      </w:r>
+      <w:r>
+        <w:t>fter the completion of his Architectural studies at the National and Technical University of Athens</w:t>
+      </w:r>
+      <w:r>
+        <w:t xml:space="preserve">, having already acquired professional experience in various projects, he joined the team of Decode Fab Lab for two years. There, he was introduced to parametric design and architectural research in fabrication methods. Wanting to </w:t>
+      </w:r>
+      <w:r>
+        <w:t>obtain</w:t>
+      </w:r>
+      <w:r>
+        <w:t xml:space="preserve"> more </w:t>
+      </w:r>
+      <w:r>
+        <w:t>in-depth</w:t>
+      </w:r>
+      <w:r>
+        <w:t xml:space="preserve"> knowledge</w:t>
+      </w:r>
+      <w:r>
+        <w:t xml:space="preserve">, he enrolled in the B-pro Architectural Design Master’s Programme at the UCL Bartlett School of Architecture, </w:t>
+      </w:r>
+      <w:r>
+        <w:t>wherefrom</w:t>
       </w:r>
       <w:bookmarkStart w:id="0" w:name="_GoBack"/>
       <w:bookmarkEnd w:id="0"/>
       <w:r>
-        <w:rPr>
-          <w:lang w:val="el-GR"/>
-        </w:rPr>
-        <w:t xml:space="preserve">δεδομένα που παράγει η ομάδα από τις προσομοιώσεις περιβαλλοντικής απόδοσης με σκοπό την βελτιστοποίηση της μορφής του κτιρίου </w:t>
-      </w:r>
-      <w:r>
-        <w:rPr>
-          <w:lang w:val="el-GR"/>
-        </w:rPr>
-        <w:t>προς την κατέθυνση του μηδενικού αποτυπώματος άνθρακα.</w:t>
-      </w:r>
-      <w:r>
-        <w:rPr>
-          <w:lang w:val="el-GR"/>
-        </w:rPr>
-        <w:t xml:space="preserve"> </w:t>
-      </w:r>
-      <w:r>
-        <w:rPr>
-          <w:lang w:val="el-GR"/>
-        </w:rPr>
-        <w:t>Π</w:t>
-      </w:r>
-      <w:r>
-        <w:rPr>
-          <w:lang w:val="el-GR"/>
-        </w:rPr>
-        <w:t>αράλληλα συνέχιζει να ερευνά τον τομέα διάδρασης στον αρχιτεκτονικό χώρο κυρίως σε περιβάλλοντα ψηφιακής πραγματικότητας</w:t>
-      </w:r>
-      <w:r>
-        <w:rPr>
-          <w:lang w:val="el-GR"/>
-        </w:rPr>
-        <w:t xml:space="preserve"> αλλά και την χρήση και οπτικοποίηση δεδομένων στον αρχιτεκτονικό σχεδιασμό (</w:t>
-      </w:r>
-      <w:r>
-        <w:t>Data</w:t>
-      </w:r>
-      <w:r>
-        <w:rPr>
-          <w:lang w:val="el-GR"/>
-        </w:rPr>
-        <w:t xml:space="preserve"> </w:t>
-      </w:r>
-      <w:r>
-        <w:t>D</w:t>
-      </w:r>
-      <w:r>
-        <w:t>riven</w:t>
-      </w:r>
-      <w:r>
-        <w:rPr>
-          <w:lang w:val="el-GR"/>
-        </w:rPr>
-        <w:t xml:space="preserve"> </w:t>
-      </w:r>
-      <w:r>
-        <w:t>D</w:t>
-      </w:r>
-      <w:r>
-        <w:t>esign</w:t>
-      </w:r>
-      <w:r>
-        <w:rPr>
-          <w:lang w:val="el-GR"/>
-        </w:rPr>
+        <w:t xml:space="preserve"> </w:t>
+      </w:r>
+      <w:r>
+        <w:t xml:space="preserve">he was granted an award by John Frazer for the best use of technology amongst all the units of the B-Pro programme. His research addressed </w:t>
+      </w:r>
+      <w:r>
+        <w:t xml:space="preserve">the development of a new way of assembling temporary housing from natural and un-processed (raw) materials, combining </w:t>
+      </w:r>
+      <w:r>
+        <w:t>Interactive</w:t>
+      </w:r>
+      <w:r>
+        <w:t xml:space="preserve"> </w:t>
+      </w:r>
+      <w:r>
+        <w:t>Automated</w:t>
+      </w:r>
+      <w:r>
+        <w:t xml:space="preserve"> </w:t>
+      </w:r>
+      <w:r>
+        <w:t>design</w:t>
+      </w:r>
+      <w:r>
         <w:t xml:space="preserve"> </w:t>
       </w:r>
       <w:r>
         <w:t>and</w:t>
       </w:r>
       <w:r>
-        <w:rPr>
-          <w:lang w:val="el-GR"/>
-        </w:rPr>
+        <w:t xml:space="preserve"> 3</w:t>
+      </w:r>
+      <w:r>
+        <w:t>d</w:t>
+      </w:r>
+      <w:r>
+        <w:t xml:space="preserve"> </w:t>
+      </w:r>
+      <w:r>
+        <w:t>scanning</w:t>
+      </w:r>
+      <w:r>
+        <w:t xml:space="preserve">, </w:t>
+      </w:r>
+      <w:r>
+        <w:t>Machine</w:t>
+      </w:r>
+      <w:r>
+        <w:t xml:space="preserve"> </w:t>
+      </w:r>
+      <w:r>
+        <w:t>Learning</w:t>
+      </w:r>
+      <w:r>
+        <w:t xml:space="preserve">, </w:t>
+      </w:r>
+      <w:r>
+        <w:t>A</w:t>
+      </w:r>
+      <w:r>
+        <w:t>/</w:t>
+      </w:r>
+      <w:r>
+        <w:t>R</w:t>
+      </w:r>
+      <w:r>
+        <w:t xml:space="preserve"> </w:t>
+      </w:r>
+      <w:r>
+        <w:rPr>
+          <w:lang w:val="el-GR"/>
+        </w:rPr>
+        <w:t>και</w:t>
+      </w:r>
+      <w:r>
         <w:t xml:space="preserve"> </w:t>
       </w:r>
       <w:r>
         <w:t>V</w:t>
       </w:r>
       <w:r>
-        <w:t>isualization</w:t>
-      </w:r>
-      <w:r>
-        <w:rPr>
-          <w:lang w:val="el-GR"/>
-        </w:rPr>
-        <w:t>).</w:t>
+        <w:t>/</w:t>
+      </w:r>
+      <w:r>
+        <w:t>R</w:t>
+      </w:r>
+      <w:r>
+        <w:t xml:space="preserve">. Before the end of his studies he was hired as an Architect at Foster+Partners. During his first year at the company he showed great skills in scripting and parametric design and scheduling and was transferred internally at the SMG (Specialist Modelling Group). There is currently working on building analytics and </w:t>
+      </w:r>
+      <w:r>
+        <w:lastRenderedPageBreak/>
+        <w:t>geometry optimization. Concurrently</w:t>
+      </w:r>
+      <w:r>
+        <w:t>,</w:t>
+      </w:r>
+      <w:r>
+        <w:t xml:space="preserve"> he continues</w:t>
+      </w:r>
+      <w:r>
+        <w:t xml:space="preserve"> his personal project</w:t>
+      </w:r>
+      <w:r>
+        <w:t>-</w:t>
+      </w:r>
+      <w:r>
+        <w:t>based research in architectural space, mostly in XR environments and in the use of data in Data Driven Design and Visualization.</w:t>
       </w:r>
     </w:p>
     <w:sectPr>
